--- a/基础练习题/Chapter 2.docx
+++ b/基础练习题/Chapter 2.docx
@@ -5,228 +5,32 @@
     <w:p>
       <w:pPr>
         <w:rPr>
-          <w:rFonts w:ascii="Times New Roman" w:hAnsi="Times New Roman" w:cs="Times New Roman"/>
-          <w:sz w:val="24"/>
-          <w:szCs w:val="28"/>
+          <w:rFonts w:hint="eastAsia"/>
         </w:rPr>
       </w:pPr>
       <w:r>
         <w:rPr>
-          <w:rFonts w:ascii="Times New Roman" w:hAnsi="Times New Roman" w:cs="Times New Roman"/>
-          <w:sz w:val="24"/>
-          <w:szCs w:val="28"/>
+          <w:rFonts w:hint="eastAsia"/>
         </w:rPr>
-        <w:t>DP2_4</w:t>
-      </w:r>
-    </w:p>
-    <w:p>
-      <w:pPr>
-        <w:pStyle w:val="AMDisplayEquation"/>
-        <w:rPr>
-          <w:rFonts w:ascii="宋体" w:eastAsia="宋体" w:hAnsi="宋体"/>
-        </w:rPr>
-      </w:pPr>
-      <w:r>
-        <w:tab/>
+        <w:t>2_27</w:t>
       </w:r>
       <w:r>
         <w:rPr>
-          <w:rFonts w:ascii="宋体" w:eastAsia="宋体" w:hAnsi="宋体"/>
-          <w:position w:val="-26"/>
+          <w:rFonts w:hint="eastAsia"/>
         </w:rPr>
-        <w:object w:dxaOrig="3680" w:dyaOrig="657" w14:anchorId="708D3BBE">
-          <v:shapetype id="_x0000_t75" coordsize="21600,21600" o:spt="75" o:preferrelative="t" path="m@4@5l@4@11@9@11@9@5xe" filled="f" stroked="f">
-            <v:stroke joinstyle="miter"/>
-            <v:formulas>
-              <v:f eqn="if lineDrawn pixelLineWidth 0"/>
-              <v:f eqn="sum @0 1 0"/>
-              <v:f eqn="sum 0 0 @1"/>
-              <v:f eqn="prod @2 1 2"/>
-              <v:f eqn="prod @3 21600 pixelWidth"/>
-              <v:f eqn="prod @3 21600 pixelHeight"/>
-              <v:f eqn="sum @0 0 1"/>
-              <v:f eqn="prod @6 1 2"/>
-              <v:f eqn="prod @7 21600 pixelWidth"/>
-              <v:f eqn="sum @8 21600 0"/>
-              <v:f eqn="prod @7 21600 pixelHeight"/>
-              <v:f eqn="sum @10 21600 0"/>
-            </v:formulas>
-            <v:path o:extrusionok="f" gradientshapeok="t" o:connecttype="rect"/>
-            <o:lock v:ext="edit" aspectratio="t"/>
-          </v:shapetype>
-          <v:shape id="_x0000_i1075" type="#_x0000_t75" style="width:184pt;height:33pt" o:ole="">
-            <v:imagedata r:id="rId4" o:title=""/>
-          </v:shape>
-          <o:OLEObject Type="Embed" ProgID="Equation.AxMath" ShapeID="_x0000_i1075" DrawAspect="Content" ObjectID="_1783085280" r:id="rId5"/>
-        </w:object>
-      </w:r>
-    </w:p>
-    <w:p>
-      <w:pPr>
-        <w:rPr>
-          <w:rFonts w:ascii="宋体" w:eastAsia="宋体" w:hAnsi="宋体" w:cs="Times New Roman" w:hint="eastAsia"/>
-          <w:sz w:val="24"/>
-          <w:szCs w:val="28"/>
-        </w:rPr>
-      </w:pPr>
-      <w:r>
-        <w:rPr>
-          <w:rFonts w:ascii="宋体" w:eastAsia="宋体" w:hAnsi="宋体" w:cs="Times New Roman" w:hint="eastAsia"/>
-          <w:sz w:val="24"/>
-          <w:szCs w:val="28"/>
-        </w:rPr>
-        <w:t>对应表可以转化为</w:t>
-      </w:r>
-    </w:p>
-    <w:p>
-      <w:pPr>
-        <w:pStyle w:val="AMDisplayEquation"/>
-        <w:rPr>
-          <w:rFonts w:ascii="宋体" w:eastAsia="宋体" w:hAnsi="宋体"/>
-        </w:rPr>
-      </w:pPr>
-      <w:r>
-        <w:rPr>
-          <w:rFonts w:ascii="宋体" w:eastAsia="宋体" w:hAnsi="宋体"/>
-        </w:rPr>
-        <w:tab/>
+        <w:t>书</w:t>
       </w:r>
       <w:r>
         <w:rPr>
-          <w:rFonts w:ascii="宋体" w:eastAsia="宋体" w:hAnsi="宋体"/>
-          <w:position w:val="-26"/>
+          <w:rFonts w:hint="eastAsia"/>
         </w:rPr>
-        <w:object w:dxaOrig="4662" w:dyaOrig="659" w14:anchorId="76DAAE61">
-          <v:shape id="_x0000_i1064" type="#_x0000_t75" style="width:233pt;height:33pt" o:ole="">
-            <v:imagedata r:id="rId6" o:title=""/>
-          </v:shape>
-          <o:OLEObject Type="Embed" ProgID="Equation.AxMath" ShapeID="_x0000_i1064" DrawAspect="Content" ObjectID="_1783085281" r:id="rId7"/>
-        </w:object>
-      </w:r>
-    </w:p>
-    <w:p>
-      <w:pPr>
-        <w:rPr>
-          <w:rFonts w:ascii="宋体" w:eastAsia="宋体" w:hAnsi="宋体" w:cs="Times New Roman"/>
-          <w:sz w:val="24"/>
-          <w:szCs w:val="28"/>
-        </w:rPr>
-      </w:pPr>
-      <w:r>
-        <w:rPr>
-          <w:rFonts w:ascii="宋体" w:eastAsia="宋体" w:hAnsi="宋体" w:cs="Times New Roman" w:hint="eastAsia"/>
-          <w:sz w:val="24"/>
-          <w:szCs w:val="28"/>
-        </w:rPr>
-        <w:t>通分加在一起的过程有些复杂，但是也算是基本功吧</w:t>
+        <w:t>上</w:t>
       </w:r>
       <w:r>
         <w:rPr>
-          <w:rFonts w:ascii="宋体" w:eastAsia="宋体" w:hAnsi="宋体" w:cs="Times New Roman" w:hint="eastAsia"/>
-          <w:sz w:val="24"/>
-          <w:szCs w:val="28"/>
+          <w:rFonts w:hint="eastAsia"/>
         </w:rPr>
-        <w:t>。</w:t>
-      </w:r>
-    </w:p>
-    <w:p>
-      <w:pPr>
-        <w:rPr>
-          <w:rFonts w:ascii="宋体" w:eastAsia="宋体" w:hAnsi="宋体" w:cs="Times New Roman"/>
-          <w:sz w:val="24"/>
-          <w:szCs w:val="28"/>
-        </w:rPr>
-      </w:pPr>
-      <w:r>
-        <w:rPr>
-          <w:rFonts w:ascii="宋体" w:eastAsia="宋体" w:hAnsi="宋体" w:cs="Times New Roman" w:hint="eastAsia"/>
-          <w:sz w:val="24"/>
-          <w:szCs w:val="28"/>
-        </w:rPr>
-        <w:t>得到</w:t>
-      </w:r>
-      <w:r>
-        <w:rPr>
-          <w:rFonts w:ascii="宋体" w:eastAsia="宋体" w:hAnsi="宋体" w:cs="Times New Roman"/>
-          <w:position w:val="-28"/>
-          <w:sz w:val="24"/>
-          <w:szCs w:val="28"/>
-        </w:rPr>
-        <w:object w:dxaOrig="2576" w:dyaOrig="671" w14:anchorId="78B49A84">
-          <v:shape id="_x0000_i1062" type="#_x0000_t75" style="width:129pt;height:33.5pt" o:ole="">
-            <v:imagedata r:id="rId8" o:title=""/>
-          </v:shape>
-          <o:OLEObject Type="Embed" ProgID="Equation.AxMath" ShapeID="_x0000_i1062" DrawAspect="Content" ObjectID="_1783085282" r:id="rId9"/>
-        </w:object>
-      </w:r>
-      <w:r>
-        <w:rPr>
-          <w:rFonts w:ascii="宋体" w:eastAsia="宋体" w:hAnsi="宋体" w:cs="Times New Roman" w:hint="eastAsia"/>
-          <w:sz w:val="24"/>
-          <w:szCs w:val="28"/>
-        </w:rPr>
-        <w:t>，而输入信号</w:t>
-      </w:r>
-      <w:r>
-        <w:rPr>
-          <w:rFonts w:ascii="宋体" w:eastAsia="宋体" w:hAnsi="宋体" w:cs="Times New Roman"/>
-          <w:position w:val="-26"/>
-          <w:sz w:val="24"/>
-          <w:szCs w:val="28"/>
-        </w:rPr>
-        <w:object w:dxaOrig="1109" w:dyaOrig="659" w14:anchorId="1C7EEEF3">
-          <v:shape id="_x0000_i1060" type="#_x0000_t75" style="width:55.5pt;height:33pt" o:ole="">
-            <v:imagedata r:id="rId10" o:title=""/>
-          </v:shape>
-          <o:OLEObject Type="Embed" ProgID="Equation.AxMath" ShapeID="_x0000_i1060" DrawAspect="Content" ObjectID="_1783085283" r:id="rId11"/>
-        </w:object>
-      </w:r>
-    </w:p>
-    <w:p>
-      <w:pPr>
-        <w:rPr>
-          <w:rFonts w:ascii="宋体" w:eastAsia="宋体" w:hAnsi="宋体" w:cs="Times New Roman" w:hint="eastAsia"/>
-          <w:sz w:val="24"/>
-          <w:szCs w:val="28"/>
-        </w:rPr>
-      </w:pPr>
-      <w:r>
-        <w:rPr>
-          <w:rFonts w:ascii="宋体" w:eastAsia="宋体" w:hAnsi="宋体" w:cs="Times New Roman" w:hint="eastAsia"/>
-          <w:sz w:val="24"/>
-          <w:szCs w:val="28"/>
-        </w:rPr>
-        <w:t>则</w:t>
-      </w:r>
-      <w:r>
-        <w:rPr>
-          <w:rFonts w:ascii="宋体" w:eastAsia="宋体" w:hAnsi="宋体" w:cs="Times New Roman" w:hint="eastAsia"/>
-          <w:sz w:val="24"/>
-          <w:szCs w:val="28"/>
-        </w:rPr>
-        <w:t>该系统的</w:t>
-      </w:r>
-      <w:r>
-        <w:rPr>
-          <w:rFonts w:ascii="宋体" w:eastAsia="宋体" w:hAnsi="宋体" w:cs="Times New Roman" w:hint="eastAsia"/>
-          <w:sz w:val="24"/>
-          <w:szCs w:val="28"/>
-        </w:rPr>
-        <w:t>传递函数为</w:t>
-      </w:r>
-      <w:r>
-        <w:rPr>
-          <w:rFonts w:ascii="宋体" w:eastAsia="宋体" w:hAnsi="宋体" w:cs="Times New Roman"/>
-          <w:position w:val="-28"/>
-          <w:sz w:val="24"/>
-          <w:szCs w:val="28"/>
-        </w:rPr>
-        <w:object w:dxaOrig="3200" w:dyaOrig="686" w14:anchorId="7D2CB8BF">
-          <v:shape id="_x0000_i1058" type="#_x0000_t75" style="width:160pt;height:34.5pt" o:ole="">
-            <v:imagedata r:id="rId12" o:title=""/>
-          </v:shape>
-          <o:OLEObject Type="Embed" ProgID="Equation.AxMath" ShapeID="_x0000_i1058" DrawAspect="Content" ObjectID="_1783085284" r:id="rId13"/>
-        </w:object>
+        <w:t>已有</w:t>
       </w:r>
     </w:p>
     <w:sectPr>
@@ -634,15 +438,20 @@
   <w:style w:type="paragraph" w:default="1" w:styleId="a">
     <w:name w:val="Normal"/>
     <w:qFormat/>
+    <w:rsid w:val="001E28D8"/>
     <w:pPr>
       <w:widowControl w:val="0"/>
       <w:jc w:val="both"/>
     </w:pPr>
+    <w:rPr>
+      <w:rFonts w:ascii="Times New Roman" w:eastAsia="宋体" w:hAnsi="Times New Roman" w:cs="Times New Roman"/>
+      <w:sz w:val="24"/>
+      <w:szCs w:val="28"/>
+    </w:rPr>
   </w:style>
   <w:style w:type="character" w:default="1" w:styleId="a0">
     <w:name w:val="Default Paragraph Font"/>
     <w:uiPriority w:val="1"/>
-    <w:semiHidden/>
     <w:unhideWhenUsed/>
   </w:style>
   <w:style w:type="table" w:default="1" w:styleId="a1">
@@ -678,17 +487,27 @@
         <w:tab w:val="right" w:pos="8300"/>
       </w:tabs>
     </w:pPr>
+  </w:style>
+  <w:style w:type="character" w:customStyle="1" w:styleId="AMDisplayEquation0">
+    <w:name w:val="AMDisplayEquation 字符"/>
+    <w:basedOn w:val="a0"/>
+    <w:link w:val="AMDisplayEquation"/>
+    <w:rsid w:val="007135F1"/>
     <w:rPr>
       <w:rFonts w:ascii="Times New Roman" w:hAnsi="Times New Roman" w:cs="Times New Roman"/>
       <w:sz w:val="24"/>
       <w:szCs w:val="28"/>
     </w:rPr>
   </w:style>
-  <w:style w:type="character" w:customStyle="1" w:styleId="AMDisplayEquation0">
-    <w:name w:val="AMDisplayEquation 字符"/>
-    <w:basedOn w:val="a0"/>
-    <w:link w:val="AMDisplayEquation"/>
-    <w:rsid w:val="007135F1"/>
+  <w:style w:type="paragraph" w:styleId="a3">
+    <w:name w:val="No Spacing"/>
+    <w:uiPriority w:val="1"/>
+    <w:qFormat/>
+    <w:rsid w:val="001E28D8"/>
+    <w:pPr>
+      <w:widowControl w:val="0"/>
+      <w:jc w:val="both"/>
+    </w:pPr>
     <w:rPr>
       <w:rFonts w:ascii="Times New Roman" w:hAnsi="Times New Roman" w:cs="Times New Roman"/>
       <w:sz w:val="24"/>
